--- a/тезисы.docx
+++ b/тезисы.docx
@@ -176,15 +176,7 @@
           <w:sz w:val="24"/>
           <w:szCs w:val="24"/>
         </w:rPr>
-        <w:t>Разработка и реализация эффективного общедоступного инструмента для распознавания недостоверной информац</w:t>
-      </w:r>
-      <w:r>
-        <w:rPr>
-          <w:rFonts w:ascii="Times New Roman" w:eastAsia="Times New Roman" w:hAnsi="Times New Roman" w:cs="Times New Roman"/>
-          <w:sz w:val="24"/>
-          <w:szCs w:val="24"/>
-        </w:rPr>
-        <w:t>ии в сети интернет.</w:t>
+        <w:t>Разработка и реализация эффективного общедоступного инструмента для распознавания недостоверной информации в сети интернет.</w:t>
       </w:r>
       <w:r>
         <w:rPr>
@@ -475,15 +467,7 @@
           <w:sz w:val="24"/>
           <w:szCs w:val="24"/>
         </w:rPr>
-        <w:t xml:space="preserve">был создан алгоритм </w:t>
-      </w:r>
-      <w:r>
-        <w:rPr>
-          <w:rFonts w:ascii="Times New Roman" w:eastAsia="Times New Roman" w:hAnsi="Times New Roman" w:cs="Times New Roman"/>
-          <w:sz w:val="24"/>
-          <w:szCs w:val="24"/>
-        </w:rPr>
-        <w:t>(</w:t>
+        <w:t>был создан алгоритм (</w:t>
       </w:r>
       <w:r>
         <w:rPr>
@@ -499,15 +483,7 @@
           <w:sz w:val="24"/>
           <w:szCs w:val="24"/>
         </w:rPr>
-        <w:t>)</w:t>
-      </w:r>
-      <w:r>
-        <w:rPr>
-          <w:rFonts w:ascii="Times New Roman" w:eastAsia="Times New Roman" w:hAnsi="Times New Roman" w:cs="Times New Roman"/>
-          <w:sz w:val="24"/>
-          <w:szCs w:val="24"/>
-        </w:rPr>
-        <w:t>, позволяющий получить данные о новости с веб-страницы, содержащей её.</w:t>
+        <w:t>), позволяющий получить данные о новости с веб-страницы, содержащей её.</w:t>
       </w:r>
       <w:r>
         <w:rPr>
@@ -643,15 +619,7 @@
           <w:sz w:val="24"/>
           <w:szCs w:val="24"/>
         </w:rPr>
-        <w:t xml:space="preserve">Для реализации </w:t>
-      </w:r>
-      <w:r>
-        <w:rPr>
-          <w:rFonts w:ascii="Times New Roman" w:eastAsia="Times New Roman" w:hAnsi="Times New Roman" w:cs="Times New Roman"/>
-          <w:sz w:val="24"/>
-          <w:szCs w:val="24"/>
-        </w:rPr>
-        <w:t xml:space="preserve">использовались библиотеки BeautifulSoup4 и Requests языка программирования Python. </w:t>
+        <w:t xml:space="preserve">Для реализации использовались библиотеки BeautifulSoup4 и Requests языка программирования Python. </w:t>
       </w:r>
     </w:p>
     <w:p>
@@ -784,13 +752,7 @@
               <w:rPr>
                 <w:rFonts w:ascii="Times New Roman" w:eastAsia="Times New Roman" w:hAnsi="Times New Roman" w:cs="Times New Roman"/>
               </w:rPr>
-              <w:t xml:space="preserve"> и </w:t>
-            </w:r>
-            <w:r>
-              <w:rPr>
-                <w:rFonts w:ascii="Times New Roman" w:eastAsia="Times New Roman" w:hAnsi="Times New Roman" w:cs="Times New Roman"/>
-              </w:rPr>
-              <w:t>Requests</w:t>
+              <w:t xml:space="preserve"> и Requests</w:t>
             </w:r>
             <w:r>
               <w:rPr>
@@ -886,13 +848,7 @@
               <w:rPr>
                 <w:rFonts w:ascii="Times New Roman" w:eastAsia="Times New Roman" w:hAnsi="Times New Roman" w:cs="Times New Roman"/>
               </w:rPr>
-              <w:t>)</w:t>
-            </w:r>
-            <w:r>
-              <w:rPr>
-                <w:rFonts w:ascii="Times New Roman" w:eastAsia="Times New Roman" w:hAnsi="Times New Roman" w:cs="Times New Roman"/>
-              </w:rPr>
-              <w:t xml:space="preserve"> в минутах</w:t>
+              <w:t>) в минутах</w:t>
             </w:r>
           </w:p>
         </w:tc>
@@ -984,15 +940,7 @@
           <w:sz w:val="24"/>
           <w:szCs w:val="24"/>
         </w:rPr>
-        <w:t>задача генерации признаков на основе существующих данных. Для этого были реализованы вспомогательные алгоритмы с использованием возможностей технологий машинного</w:t>
-      </w:r>
-      <w:r>
-        <w:rPr>
-          <w:rFonts w:ascii="Times New Roman" w:eastAsia="Times New Roman" w:hAnsi="Times New Roman" w:cs="Times New Roman"/>
-          <w:sz w:val="24"/>
-          <w:szCs w:val="24"/>
-        </w:rPr>
-        <w:t xml:space="preserve"> обучения. Таким образом </w:t>
+        <w:t xml:space="preserve">задача генерации признаков на основе существующих данных. Для этого были реализованы вспомогательные алгоритмы с использованием возможностей технологий машинного обучения. Таким образом </w:t>
       </w:r>
       <w:r>
         <w:rPr>
@@ -1129,15 +1077,7 @@
           <w:sz w:val="24"/>
           <w:szCs w:val="24"/>
         </w:rPr>
-        <w:t xml:space="preserve"> подразумевает под собой реализацию ито</w:t>
-      </w:r>
-      <w:r>
-        <w:rPr>
-          <w:rFonts w:ascii="Times New Roman" w:eastAsia="Times New Roman" w:hAnsi="Times New Roman" w:cs="Times New Roman"/>
-          <w:sz w:val="24"/>
-          <w:szCs w:val="24"/>
-        </w:rPr>
-        <w:t xml:space="preserve">говой модели, которая, основываясь на </w:t>
+        <w:t xml:space="preserve"> подразумевает под собой реализацию итоговой модели, которая, основываясь на </w:t>
       </w:r>
       <w:r>
         <w:rPr>
@@ -1153,15 +1093,7 @@
           <w:sz w:val="24"/>
           <w:szCs w:val="24"/>
         </w:rPr>
-        <w:t xml:space="preserve"> </w:t>
-      </w:r>
-      <w:r>
-        <w:rPr>
-          <w:rFonts w:ascii="Times New Roman" w:eastAsia="Times New Roman" w:hAnsi="Times New Roman" w:cs="Times New Roman"/>
-          <w:sz w:val="24"/>
-          <w:szCs w:val="24"/>
-        </w:rPr>
-        <w:t xml:space="preserve">проведет итоговый прогноз и вернет результат </w:t>
+        <w:t xml:space="preserve"> проведет итоговый прогноз и вернет результат </w:t>
       </w:r>
       <w:r>
         <w:rPr>
@@ -1255,43 +1187,27 @@
           <w:sz w:val="24"/>
           <w:szCs w:val="24"/>
         </w:rPr>
-        <w:t xml:space="preserve">Пятый этап. </w:t>
-      </w:r>
-      <w:r>
-        <w:rPr>
-          <w:rFonts w:ascii="Calibri" w:eastAsia="Calibri" w:hAnsi="Calibri" w:cs="Calibri"/>
-          <w:sz w:val="24"/>
-          <w:szCs w:val="24"/>
-        </w:rPr>
-        <w:t>С</w:t>
-      </w:r>
-      <w:r>
-        <w:rPr>
-          <w:rFonts w:ascii="Calibri" w:eastAsia="Calibri" w:hAnsi="Calibri" w:cs="Calibri"/>
-          <w:sz w:val="24"/>
-          <w:szCs w:val="24"/>
-        </w:rPr>
-        <w:t xml:space="preserve">оздание </w:t>
-      </w:r>
-      <w:r>
-        <w:rPr>
-          <w:rFonts w:ascii="Calibri" w:eastAsia="Calibri" w:hAnsi="Calibri" w:cs="Calibri"/>
-          <w:sz w:val="24"/>
-          <w:szCs w:val="24"/>
-        </w:rPr>
-        <w:t>телегр</w:t>
-      </w:r>
-      <w:r>
-        <w:rPr>
-          <w:rFonts w:ascii="Calibri" w:eastAsia="Calibri" w:hAnsi="Calibri" w:cs="Calibri"/>
-          <w:sz w:val="24"/>
-          <w:szCs w:val="24"/>
-        </w:rPr>
-        <w:t>а</w:t>
-      </w:r>
-      <w:r>
-        <w:rPr>
-          <w:rFonts w:ascii="Calibri" w:eastAsia="Calibri" w:hAnsi="Calibri" w:cs="Calibri"/>
+        <w:t>Пятый этап</w:t>
+      </w:r>
+      <w:r>
+        <w:rPr>
+          <w:rFonts w:ascii="Times New Roman" w:eastAsia="Times New Roman" w:hAnsi="Times New Roman" w:cs="Times New Roman"/>
+          <w:sz w:val="24"/>
+          <w:szCs w:val="24"/>
+        </w:rPr>
+        <w:t>. С</w:t>
+      </w:r>
+      <w:r>
+        <w:rPr>
+          <w:rFonts w:ascii="Times New Roman" w:eastAsia="Times New Roman" w:hAnsi="Times New Roman" w:cs="Times New Roman"/>
+          <w:sz w:val="24"/>
+          <w:szCs w:val="24"/>
+        </w:rPr>
+        <w:t>оздание телегра</w:t>
+      </w:r>
+      <w:r>
+        <w:rPr>
+          <w:rFonts w:ascii="Times New Roman" w:eastAsia="Times New Roman" w:hAnsi="Times New Roman" w:cs="Times New Roman"/>
           <w:sz w:val="24"/>
           <w:szCs w:val="24"/>
         </w:rPr>
@@ -1299,31 +1215,15 @@
       </w:r>
       <w:r>
         <w:rPr>
-          <w:rFonts w:ascii="Calibri" w:eastAsia="Calibri" w:hAnsi="Calibri" w:cs="Calibri"/>
-          <w:sz w:val="24"/>
-          <w:szCs w:val="24"/>
-        </w:rPr>
-        <w:t>м-бота</w:t>
-      </w:r>
-      <w:r>
-        <w:rPr>
-          <w:rFonts w:ascii="Calibri" w:eastAsia="Calibri" w:hAnsi="Calibri" w:cs="Calibri"/>
-          <w:sz w:val="24"/>
-          <w:szCs w:val="24"/>
-        </w:rPr>
-        <w:t xml:space="preserve"> для работы </w:t>
-      </w:r>
-      <w:r>
-        <w:rPr>
-          <w:rFonts w:ascii="Calibri" w:eastAsia="Calibri" w:hAnsi="Calibri" w:cs="Calibri"/>
-          <w:sz w:val="24"/>
-          <w:szCs w:val="24"/>
-        </w:rPr>
-        <w:t>пользователем</w:t>
-      </w:r>
-      <w:r>
-        <w:rPr>
-          <w:rFonts w:ascii="Calibri" w:eastAsia="Calibri" w:hAnsi="Calibri" w:cs="Calibri"/>
+          <w:rFonts w:ascii="Times New Roman" w:eastAsia="Times New Roman" w:hAnsi="Times New Roman" w:cs="Times New Roman"/>
+          <w:sz w:val="24"/>
+          <w:szCs w:val="24"/>
+        </w:rPr>
+        <w:t>м-бота для работы пользователем</w:t>
+      </w:r>
+      <w:r>
+        <w:rPr>
+          <w:rFonts w:ascii="Times New Roman" w:eastAsia="Times New Roman" w:hAnsi="Times New Roman" w:cs="Times New Roman"/>
           <w:sz w:val="24"/>
           <w:szCs w:val="24"/>
         </w:rPr>
@@ -1465,15 +1365,7 @@
           <w:sz w:val="24"/>
           <w:szCs w:val="24"/>
         </w:rPr>
-        <w:t>Уо</w:t>
-      </w:r>
-      <w:r>
-        <w:rPr>
-          <w:rFonts w:ascii="Times New Roman" w:eastAsia="Times New Roman" w:hAnsi="Times New Roman" w:cs="Times New Roman"/>
-          <w:sz w:val="24"/>
-          <w:szCs w:val="24"/>
-        </w:rPr>
-        <w:t>рдл</w:t>
+        <w:t>Уордл</w:t>
       </w:r>
       <w:proofErr w:type="spellEnd"/>
       <w:r>
@@ -1706,7 +1598,6 @@
           <w:bCs/>
           <w:sz w:val="24"/>
           <w:szCs w:val="24"/>
-          <w:lang w:val="en-US"/>
         </w:rPr>
       </w:pPr>
       <w:r>
@@ -1817,7 +1708,6 @@
           <w:bCs/>
           <w:sz w:val="24"/>
           <w:szCs w:val="24"/>
-          <w:lang w:val="en-US"/>
         </w:rPr>
       </w:pPr>
       <w:r>
@@ -1826,7 +1716,6 @@
           <w:b/>
           <w:sz w:val="24"/>
           <w:szCs w:val="24"/>
-          <w:lang w:val="en-US"/>
         </w:rPr>
         <w:t xml:space="preserve">[5] </w:t>
       </w:r>
@@ -1840,7 +1729,147 @@
             <w:szCs w:val="24"/>
             <w:lang w:val="en-US"/>
           </w:rPr>
-          <w:t>https://beautiful-soup-4.readthedocs.io/en/latest/</w:t>
+          <w:t>https</w:t>
+        </w:r>
+        <w:r>
+          <w:rPr>
+            <w:rStyle w:val="ab"/>
+            <w:rFonts w:ascii="Times New Roman" w:eastAsia="Times New Roman" w:hAnsi="Times New Roman" w:cs="Times New Roman"/>
+            <w:bCs/>
+            <w:sz w:val="24"/>
+            <w:szCs w:val="24"/>
+          </w:rPr>
+          <w:t>://</w:t>
+        </w:r>
+        <w:r>
+          <w:rPr>
+            <w:rStyle w:val="ab"/>
+            <w:rFonts w:ascii="Times New Roman" w:eastAsia="Times New Roman" w:hAnsi="Times New Roman" w:cs="Times New Roman"/>
+            <w:bCs/>
+            <w:sz w:val="24"/>
+            <w:szCs w:val="24"/>
+            <w:lang w:val="en-US"/>
+          </w:rPr>
+          <w:t>beautiful</w:t>
+        </w:r>
+        <w:r>
+          <w:rPr>
+            <w:rStyle w:val="ab"/>
+            <w:rFonts w:ascii="Times New Roman" w:eastAsia="Times New Roman" w:hAnsi="Times New Roman" w:cs="Times New Roman"/>
+            <w:bCs/>
+            <w:sz w:val="24"/>
+            <w:szCs w:val="24"/>
+          </w:rPr>
+          <w:t>-</w:t>
+        </w:r>
+        <w:r>
+          <w:rPr>
+            <w:rStyle w:val="ab"/>
+            <w:rFonts w:ascii="Times New Roman" w:eastAsia="Times New Roman" w:hAnsi="Times New Roman" w:cs="Times New Roman"/>
+            <w:bCs/>
+            <w:sz w:val="24"/>
+            <w:szCs w:val="24"/>
+            <w:lang w:val="en-US"/>
+          </w:rPr>
+          <w:t>soup</w:t>
+        </w:r>
+        <w:r>
+          <w:rPr>
+            <w:rStyle w:val="ab"/>
+            <w:rFonts w:ascii="Times New Roman" w:eastAsia="Times New Roman" w:hAnsi="Times New Roman" w:cs="Times New Roman"/>
+            <w:bCs/>
+            <w:sz w:val="24"/>
+            <w:szCs w:val="24"/>
+          </w:rPr>
+          <w:t>-4.</w:t>
+        </w:r>
+        <w:proofErr w:type="spellStart"/>
+        <w:r>
+          <w:rPr>
+            <w:rStyle w:val="ab"/>
+            <w:rFonts w:ascii="Times New Roman" w:eastAsia="Times New Roman" w:hAnsi="Times New Roman" w:cs="Times New Roman"/>
+            <w:bCs/>
+            <w:sz w:val="24"/>
+            <w:szCs w:val="24"/>
+            <w:lang w:val="en-US"/>
+          </w:rPr>
+          <w:t>readthedocs</w:t>
+        </w:r>
+        <w:proofErr w:type="spellEnd"/>
+        <w:r>
+          <w:rPr>
+            <w:rStyle w:val="ab"/>
+            <w:rFonts w:ascii="Times New Roman" w:eastAsia="Times New Roman" w:hAnsi="Times New Roman" w:cs="Times New Roman"/>
+            <w:bCs/>
+            <w:sz w:val="24"/>
+            <w:szCs w:val="24"/>
+          </w:rPr>
+          <w:t>.</w:t>
+        </w:r>
+        <w:r>
+          <w:rPr>
+            <w:rStyle w:val="ab"/>
+            <w:rFonts w:ascii="Times New Roman" w:eastAsia="Times New Roman" w:hAnsi="Times New Roman" w:cs="Times New Roman"/>
+            <w:bCs/>
+            <w:sz w:val="24"/>
+            <w:szCs w:val="24"/>
+            <w:lang w:val="en-US"/>
+          </w:rPr>
+          <w:t>io</w:t>
+        </w:r>
+        <w:r>
+          <w:rPr>
+            <w:rStyle w:val="ab"/>
+            <w:rFonts w:ascii="Times New Roman" w:eastAsia="Times New Roman" w:hAnsi="Times New Roman" w:cs="Times New Roman"/>
+            <w:bCs/>
+            <w:sz w:val="24"/>
+            <w:szCs w:val="24"/>
+          </w:rPr>
+          <w:t>/</w:t>
+        </w:r>
+        <w:proofErr w:type="spellStart"/>
+        <w:r>
+          <w:rPr>
+            <w:rStyle w:val="ab"/>
+            <w:rFonts w:ascii="Times New Roman" w:eastAsia="Times New Roman" w:hAnsi="Times New Roman" w:cs="Times New Roman"/>
+            <w:bCs/>
+            <w:sz w:val="24"/>
+            <w:szCs w:val="24"/>
+            <w:lang w:val="en-US"/>
+          </w:rPr>
+          <w:t>en</w:t>
+        </w:r>
+        <w:proofErr w:type="spellEnd"/>
+        <w:r>
+          <w:rPr>
+            <w:rStyle w:val="ab"/>
+            <w:rFonts w:ascii="Times New Roman" w:eastAsia="Times New Roman" w:hAnsi="Times New Roman" w:cs="Times New Roman"/>
+            <w:bCs/>
+            <w:sz w:val="24"/>
+            <w:szCs w:val="24"/>
+          </w:rPr>
+          <w:t>/</w:t>
+        </w:r>
+        <w:r>
+          <w:rPr>
+            <w:rStyle w:val="ab"/>
+            <w:rFonts w:ascii="Times New Roman" w:eastAsia="Times New Roman" w:hAnsi="Times New Roman" w:cs="Times New Roman"/>
+            <w:bCs/>
+            <w:sz w:val="24"/>
+            <w:szCs w:val="24"/>
+            <w:lang w:val="en-US"/>
+          </w:rPr>
+          <w:t>latest</w:t>
+        </w:r>
+        <w:r>
+          <w:rPr>
+            <w:rStyle w:val="ab"/>
+            <w:rFonts w:ascii="Times New Roman" w:eastAsia="Times New Roman" w:hAnsi="Times New Roman" w:cs="Times New Roman"/>
+            <w:bCs/>
+            <w:sz w:val="24"/>
+            <w:szCs w:val="24"/>
+          </w:rPr>
+          <w:t>/</w:t>
         </w:r>
       </w:hyperlink>
     </w:p>
@@ -1854,7 +1883,6 @@
           <w:bCs/>
           <w:sz w:val="24"/>
           <w:szCs w:val="24"/>
-          <w:lang w:val="en-US"/>
         </w:rPr>
       </w:pPr>
       <w:r>
@@ -1863,7 +1891,6 @@
           <w:b/>
           <w:sz w:val="24"/>
           <w:szCs w:val="24"/>
-          <w:lang w:val="en-US"/>
         </w:rPr>
         <w:t xml:space="preserve">[6] </w:t>
       </w:r>
@@ -1877,7 +1904,177 @@
             <w:szCs w:val="24"/>
             <w:lang w:val="en-US"/>
           </w:rPr>
-          <w:t>https://docs.python-requests.org/en/latest/index.html</w:t>
+          <w:t>https</w:t>
+        </w:r>
+        <w:r>
+          <w:rPr>
+            <w:rStyle w:val="ab"/>
+            <w:rFonts w:ascii="Times New Roman" w:eastAsia="Times New Roman" w:hAnsi="Times New Roman" w:cs="Times New Roman"/>
+            <w:bCs/>
+            <w:sz w:val="24"/>
+            <w:szCs w:val="24"/>
+          </w:rPr>
+          <w:t>://</w:t>
+        </w:r>
+        <w:r>
+          <w:rPr>
+            <w:rStyle w:val="ab"/>
+            <w:rFonts w:ascii="Times New Roman" w:eastAsia="Times New Roman" w:hAnsi="Times New Roman" w:cs="Times New Roman"/>
+            <w:bCs/>
+            <w:sz w:val="24"/>
+            <w:szCs w:val="24"/>
+            <w:lang w:val="en-US"/>
+          </w:rPr>
+          <w:t>docs</w:t>
+        </w:r>
+        <w:r>
+          <w:rPr>
+            <w:rStyle w:val="ab"/>
+            <w:rFonts w:ascii="Times New Roman" w:eastAsia="Times New Roman" w:hAnsi="Times New Roman" w:cs="Times New Roman"/>
+            <w:bCs/>
+            <w:sz w:val="24"/>
+            <w:szCs w:val="24"/>
+          </w:rPr>
+          <w:t>.</w:t>
+        </w:r>
+        <w:r>
+          <w:rPr>
+            <w:rStyle w:val="ab"/>
+            <w:rFonts w:ascii="Times New Roman" w:eastAsia="Times New Roman" w:hAnsi="Times New Roman" w:cs="Times New Roman"/>
+            <w:bCs/>
+            <w:sz w:val="24"/>
+            <w:szCs w:val="24"/>
+            <w:lang w:val="en-US"/>
+          </w:rPr>
+          <w:t>python</w:t>
+        </w:r>
+        <w:r>
+          <w:rPr>
+            <w:rStyle w:val="ab"/>
+            <w:rFonts w:ascii="Times New Roman" w:eastAsia="Times New Roman" w:hAnsi="Times New Roman" w:cs="Times New Roman"/>
+            <w:bCs/>
+            <w:sz w:val="24"/>
+            <w:szCs w:val="24"/>
+          </w:rPr>
+          <w:t>-</w:t>
+        </w:r>
+        <w:r>
+          <w:rPr>
+            <w:rStyle w:val="ab"/>
+            <w:rFonts w:ascii="Times New Roman" w:eastAsia="Times New Roman" w:hAnsi="Times New Roman" w:cs="Times New Roman"/>
+            <w:bCs/>
+            <w:sz w:val="24"/>
+            <w:szCs w:val="24"/>
+            <w:lang w:val="en-US"/>
+          </w:rPr>
+          <w:t>requests</w:t>
+        </w:r>
+        <w:r>
+          <w:rPr>
+            <w:rStyle w:val="ab"/>
+            <w:rFonts w:ascii="Times New Roman" w:eastAsia="Times New Roman" w:hAnsi="Times New Roman" w:cs="Times New Roman"/>
+            <w:bCs/>
+            <w:sz w:val="24"/>
+            <w:szCs w:val="24"/>
+          </w:rPr>
+          <w:t>.</w:t>
+        </w:r>
+        <w:r>
+          <w:rPr>
+            <w:rStyle w:val="ab"/>
+            <w:rFonts w:ascii="Times New Roman" w:eastAsia="Times New Roman" w:hAnsi="Times New Roman" w:cs="Times New Roman"/>
+            <w:bCs/>
+            <w:sz w:val="24"/>
+            <w:szCs w:val="24"/>
+            <w:lang w:val="en-US"/>
+          </w:rPr>
+          <w:t>org</w:t>
+        </w:r>
+        <w:r>
+          <w:rPr>
+            <w:rStyle w:val="ab"/>
+            <w:rFonts w:ascii="Times New Roman" w:eastAsia="Times New Roman" w:hAnsi="Times New Roman" w:cs="Times New Roman"/>
+            <w:bCs/>
+            <w:sz w:val="24"/>
+            <w:szCs w:val="24"/>
+          </w:rPr>
+          <w:t>/</w:t>
+        </w:r>
+        <w:proofErr w:type="spellStart"/>
+        <w:r>
+          <w:rPr>
+            <w:rStyle w:val="ab"/>
+            <w:rFonts w:ascii="Times New Roman" w:eastAsia="Times New Roman" w:hAnsi="Times New Roman" w:cs="Times New Roman"/>
+            <w:bCs/>
+            <w:sz w:val="24"/>
+            <w:szCs w:val="24"/>
+            <w:lang w:val="en-US"/>
+          </w:rPr>
+          <w:t>en</w:t>
+        </w:r>
+        <w:proofErr w:type="spellEnd"/>
+        <w:r>
+          <w:rPr>
+            <w:rStyle w:val="ab"/>
+            <w:rFonts w:ascii="Times New Roman" w:eastAsia="Times New Roman" w:hAnsi="Times New Roman" w:cs="Times New Roman"/>
+            <w:bCs/>
+            <w:sz w:val="24"/>
+            <w:szCs w:val="24"/>
+          </w:rPr>
+          <w:t>/</w:t>
+        </w:r>
+        <w:r>
+          <w:rPr>
+            <w:rStyle w:val="ab"/>
+            <w:rFonts w:ascii="Times New Roman" w:eastAsia="Times New Roman" w:hAnsi="Times New Roman" w:cs="Times New Roman"/>
+            <w:bCs/>
+            <w:sz w:val="24"/>
+            <w:szCs w:val="24"/>
+            <w:lang w:val="en-US"/>
+          </w:rPr>
+          <w:t>latest</w:t>
+        </w:r>
+        <w:r>
+          <w:rPr>
+            <w:rStyle w:val="ab"/>
+            <w:rFonts w:ascii="Times New Roman" w:eastAsia="Times New Roman" w:hAnsi="Times New Roman" w:cs="Times New Roman"/>
+            <w:bCs/>
+            <w:sz w:val="24"/>
+            <w:szCs w:val="24"/>
+          </w:rPr>
+          <w:t>/</w:t>
+        </w:r>
+        <w:r>
+          <w:rPr>
+            <w:rStyle w:val="ab"/>
+            <w:rFonts w:ascii="Times New Roman" w:eastAsia="Times New Roman" w:hAnsi="Times New Roman" w:cs="Times New Roman"/>
+            <w:bCs/>
+            <w:sz w:val="24"/>
+            <w:szCs w:val="24"/>
+            <w:lang w:val="en-US"/>
+          </w:rPr>
+          <w:t>index</w:t>
+        </w:r>
+        <w:r>
+          <w:rPr>
+            <w:rStyle w:val="ab"/>
+            <w:rFonts w:ascii="Times New Roman" w:eastAsia="Times New Roman" w:hAnsi="Times New Roman" w:cs="Times New Roman"/>
+            <w:bCs/>
+            <w:sz w:val="24"/>
+            <w:szCs w:val="24"/>
+          </w:rPr>
+          <w:t>.</w:t>
+        </w:r>
+        <w:r>
+          <w:rPr>
+            <w:rStyle w:val="ab"/>
+            <w:rFonts w:ascii="Times New Roman" w:eastAsia="Times New Roman" w:hAnsi="Times New Roman" w:cs="Times New Roman"/>
+            <w:bCs/>
+            <w:sz w:val="24"/>
+            <w:szCs w:val="24"/>
+            <w:lang w:val="en-US"/>
+          </w:rPr>
+          <w:t>html</w:t>
         </w:r>
       </w:hyperlink>
     </w:p>
@@ -1891,7 +2088,6 @@
           <w:bCs/>
           <w:sz w:val="24"/>
           <w:szCs w:val="24"/>
-          <w:lang w:val="en-US"/>
         </w:rPr>
       </w:pPr>
       <w:r>
@@ -1900,7 +2096,6 @@
           <w:b/>
           <w:sz w:val="24"/>
           <w:szCs w:val="24"/>
-          <w:lang w:val="en-US"/>
         </w:rPr>
         <w:t xml:space="preserve">[7] </w:t>
       </w:r>
@@ -1914,7 +2109,103 @@
             <w:szCs w:val="24"/>
             <w:lang w:val="en-US"/>
           </w:rPr>
-          <w:t>https://selenium-python.readthedocs.io/</w:t>
+          <w:t>https</w:t>
+        </w:r>
+        <w:r>
+          <w:rPr>
+            <w:rStyle w:val="ab"/>
+            <w:rFonts w:ascii="Times New Roman" w:eastAsia="Times New Roman" w:hAnsi="Times New Roman" w:cs="Times New Roman"/>
+            <w:bCs/>
+            <w:sz w:val="24"/>
+            <w:szCs w:val="24"/>
+          </w:rPr>
+          <w:t>://</w:t>
+        </w:r>
+        <w:r>
+          <w:rPr>
+            <w:rStyle w:val="ab"/>
+            <w:rFonts w:ascii="Times New Roman" w:eastAsia="Times New Roman" w:hAnsi="Times New Roman" w:cs="Times New Roman"/>
+            <w:bCs/>
+            <w:sz w:val="24"/>
+            <w:szCs w:val="24"/>
+            <w:lang w:val="en-US"/>
+          </w:rPr>
+          <w:t>selenium</w:t>
+        </w:r>
+        <w:r>
+          <w:rPr>
+            <w:rStyle w:val="ab"/>
+            <w:rFonts w:ascii="Times New Roman" w:eastAsia="Times New Roman" w:hAnsi="Times New Roman" w:cs="Times New Roman"/>
+            <w:bCs/>
+            <w:sz w:val="24"/>
+            <w:szCs w:val="24"/>
+          </w:rPr>
+          <w:t>-</w:t>
+        </w:r>
+        <w:r>
+          <w:rPr>
+            <w:rStyle w:val="ab"/>
+            <w:rFonts w:ascii="Times New Roman" w:eastAsia="Times New Roman" w:hAnsi="Times New Roman" w:cs="Times New Roman"/>
+            <w:bCs/>
+            <w:sz w:val="24"/>
+            <w:szCs w:val="24"/>
+            <w:lang w:val="en-US"/>
+          </w:rPr>
+          <w:t>python</w:t>
+        </w:r>
+        <w:r>
+          <w:rPr>
+            <w:rStyle w:val="ab"/>
+            <w:rFonts w:ascii="Times New Roman" w:eastAsia="Times New Roman" w:hAnsi="Times New Roman" w:cs="Times New Roman"/>
+            <w:bCs/>
+            <w:sz w:val="24"/>
+            <w:szCs w:val="24"/>
+          </w:rPr>
+          <w:t>.</w:t>
+        </w:r>
+        <w:proofErr w:type="spellStart"/>
+        <w:r>
+          <w:rPr>
+            <w:rStyle w:val="ab"/>
+            <w:rFonts w:ascii="Times New Roman" w:eastAsia="Times New Roman" w:hAnsi="Times New Roman" w:cs="Times New Roman"/>
+            <w:bCs/>
+            <w:sz w:val="24"/>
+            <w:szCs w:val="24"/>
+            <w:lang w:val="en-US"/>
+          </w:rPr>
+          <w:t>readthedocs</w:t>
+        </w:r>
+        <w:proofErr w:type="spellEnd"/>
+        <w:r>
+          <w:rPr>
+            <w:rStyle w:val="ab"/>
+            <w:rFonts w:ascii="Times New Roman" w:eastAsia="Times New Roman" w:hAnsi="Times New Roman" w:cs="Times New Roman"/>
+            <w:bCs/>
+            <w:sz w:val="24"/>
+            <w:szCs w:val="24"/>
+          </w:rPr>
+          <w:t>.</w:t>
+        </w:r>
+        <w:r>
+          <w:rPr>
+            <w:rStyle w:val="ab"/>
+            <w:rFonts w:ascii="Times New Roman" w:eastAsia="Times New Roman" w:hAnsi="Times New Roman" w:cs="Times New Roman"/>
+            <w:bCs/>
+            <w:sz w:val="24"/>
+            <w:szCs w:val="24"/>
+            <w:lang w:val="en-US"/>
+          </w:rPr>
+          <w:t>io</w:t>
+        </w:r>
+        <w:r>
+          <w:rPr>
+            <w:rStyle w:val="ab"/>
+            <w:rFonts w:ascii="Times New Roman" w:eastAsia="Times New Roman" w:hAnsi="Times New Roman" w:cs="Times New Roman"/>
+            <w:bCs/>
+            <w:sz w:val="24"/>
+            <w:szCs w:val="24"/>
+          </w:rPr>
+          <w:t>/</w:t>
         </w:r>
       </w:hyperlink>
     </w:p>
@@ -1927,7 +2218,6 @@
           <w:rFonts w:ascii="Times New Roman" w:eastAsia="Times New Roman" w:hAnsi="Times New Roman" w:cs="Times New Roman"/>
           <w:sz w:val="24"/>
           <w:szCs w:val="24"/>
-          <w:lang w:val="en-US"/>
         </w:rPr>
       </w:pPr>
     </w:p>
